--- a/apps/legal-docs-blueprints/templates/descargo_responsabilidades/descargo_responsabilidades-mujer.docx
+++ b/apps/legal-docs-blueprints/templates/descargo_responsabilidades/descargo_responsabilidades-mujer.docx
@@ -162,29 +162,7 @@
           <w:sz w:val="20"/>
           <w:szCs w:val="20"/>
         </w:rPr>
-        <w:t xml:space="preserve">Cube </w:t>
-      </w:r>
-      <w:proofErr w:type="spellStart"/>
-      <w:r>
-        <w:rPr>
-          <w:rFonts w:ascii="Arial" w:eastAsia="Arial" w:hAnsi="Arial" w:cs="Arial"/>
-          <w:b/>
-          <w:color w:val="000000"/>
-          <w:sz w:val="20"/>
-          <w:szCs w:val="20"/>
-        </w:rPr>
-        <w:t>Investments</w:t>
-      </w:r>
-      <w:proofErr w:type="spellEnd"/>
-      <w:r>
-        <w:rPr>
-          <w:rFonts w:ascii="Arial" w:eastAsia="Arial" w:hAnsi="Arial" w:cs="Arial"/>
-          <w:b/>
-          <w:color w:val="000000"/>
-          <w:sz w:val="20"/>
-          <w:szCs w:val="20"/>
-        </w:rPr>
-        <w:t xml:space="preserve">, Sociedad Anónima, </w:t>
+        <w:t xml:space="preserve">Cube Investments, Sociedad Anónima, </w:t>
       </w:r>
       <w:r>
         <w:rPr>
@@ -221,7 +199,6 @@
         </w:rPr>
         <w:t xml:space="preserve"> {</w:t>
       </w:r>
-      <w:proofErr w:type="spellStart"/>
       <w:r>
         <w:rPr>
           <w:rFonts w:ascii="Arial" w:eastAsia="Arial" w:hAnsi="Arial" w:cs="Arial"/>
@@ -231,7 +208,6 @@
         </w:rPr>
         <w:t>tipoVehiculo</w:t>
       </w:r>
-      <w:proofErr w:type="spellEnd"/>
       <w:r>
         <w:rPr>
           <w:rFonts w:ascii="Arial" w:eastAsia="Arial" w:hAnsi="Arial" w:cs="Arial"/>
@@ -259,9 +235,198 @@
           <w:sz w:val="20"/>
           <w:szCs w:val="20"/>
         </w:rPr>
-        <w:t>{</w:t>
-      </w:r>
-      <w:proofErr w:type="spellStart"/>
+        <w:t>{marcaVehiculo};</w:t>
+      </w:r>
+      <w:r>
+        <w:rPr>
+          <w:rFonts w:ascii="Arial" w:eastAsia="Arial" w:hAnsi="Arial" w:cs="Arial"/>
+          <w:color w:val="000000"/>
+          <w:sz w:val="20"/>
+          <w:szCs w:val="20"/>
+        </w:rPr>
+        <w:t xml:space="preserve"> </w:t>
+      </w:r>
+      <w:r>
+        <w:rPr>
+          <w:rFonts w:ascii="Arial" w:eastAsia="Arial" w:hAnsi="Arial" w:cs="Arial"/>
+          <w:b/>
+          <w:color w:val="000000"/>
+          <w:sz w:val="20"/>
+          <w:szCs w:val="20"/>
+        </w:rPr>
+        <w:t>Color:</w:t>
+      </w:r>
+      <w:r>
+        <w:rPr>
+          <w:rFonts w:ascii="Arial" w:eastAsia="Arial" w:hAnsi="Arial" w:cs="Arial"/>
+          <w:color w:val="000000"/>
+          <w:sz w:val="20"/>
+          <w:szCs w:val="20"/>
+        </w:rPr>
+        <w:t xml:space="preserve"> {colorVehiculo}; </w:t>
+      </w:r>
+      <w:r>
+        <w:rPr>
+          <w:rFonts w:ascii="Arial" w:eastAsia="Arial" w:hAnsi="Arial" w:cs="Arial"/>
+          <w:b/>
+          <w:color w:val="000000"/>
+          <w:sz w:val="20"/>
+          <w:szCs w:val="20"/>
+        </w:rPr>
+        <w:t>Uso:</w:t>
+      </w:r>
+      <w:r>
+        <w:rPr>
+          <w:rFonts w:ascii="Arial" w:eastAsia="Arial" w:hAnsi="Arial" w:cs="Arial"/>
+          <w:color w:val="000000"/>
+          <w:sz w:val="20"/>
+          <w:szCs w:val="20"/>
+        </w:rPr>
+        <w:t xml:space="preserve"> {usoVehiculo}; </w:t>
+      </w:r>
+      <w:r>
+        <w:rPr>
+          <w:rFonts w:ascii="Arial" w:eastAsia="Arial" w:hAnsi="Arial" w:cs="Arial"/>
+          <w:b/>
+          <w:color w:val="000000"/>
+          <w:sz w:val="20"/>
+          <w:szCs w:val="20"/>
+        </w:rPr>
+        <w:t>Chasis:</w:t>
+      </w:r>
+      <w:r>
+        <w:rPr>
+          <w:rFonts w:ascii="Arial" w:eastAsia="Arial" w:hAnsi="Arial" w:cs="Arial"/>
+          <w:color w:val="000000"/>
+          <w:sz w:val="20"/>
+          <w:szCs w:val="20"/>
+        </w:rPr>
+        <w:t xml:space="preserve"> {chasisVehiculo}; </w:t>
+      </w:r>
+      <w:r>
+        <w:rPr>
+          <w:rFonts w:ascii="Arial" w:eastAsia="Arial" w:hAnsi="Arial" w:cs="Arial"/>
+          <w:b/>
+          <w:color w:val="000000"/>
+          <w:sz w:val="20"/>
+          <w:szCs w:val="20"/>
+        </w:rPr>
+        <w:t>Combustible:</w:t>
+      </w:r>
+      <w:r>
+        <w:rPr>
+          <w:rFonts w:ascii="Arial" w:eastAsia="Arial" w:hAnsi="Arial" w:cs="Arial"/>
+          <w:color w:val="000000"/>
+          <w:sz w:val="20"/>
+          <w:szCs w:val="20"/>
+        </w:rPr>
+        <w:t xml:space="preserve"> {combustibleVehiculo}; </w:t>
+      </w:r>
+      <w:r>
+        <w:rPr>
+          <w:rFonts w:ascii="Arial" w:eastAsia="Arial" w:hAnsi="Arial" w:cs="Arial"/>
+          <w:b/>
+          <w:color w:val="000000"/>
+          <w:sz w:val="20"/>
+          <w:szCs w:val="20"/>
+        </w:rPr>
+        <w:t>Motor:</w:t>
+      </w:r>
+      <w:r>
+        <w:rPr>
+          <w:rFonts w:ascii="Arial" w:eastAsia="Arial" w:hAnsi="Arial" w:cs="Arial"/>
+          <w:color w:val="000000"/>
+          <w:sz w:val="20"/>
+          <w:szCs w:val="20"/>
+        </w:rPr>
+        <w:t xml:space="preserve"> {motorVehiculo}; </w:t>
+      </w:r>
+      <w:r>
+        <w:rPr>
+          <w:rFonts w:ascii="Arial" w:eastAsia="Arial" w:hAnsi="Arial" w:cs="Arial"/>
+          <w:b/>
+          <w:color w:val="000000"/>
+          <w:sz w:val="20"/>
+          <w:szCs w:val="20"/>
+        </w:rPr>
+        <w:t>Serie:</w:t>
+      </w:r>
+      <w:r>
+        <w:rPr>
+          <w:rFonts w:ascii="Arial" w:eastAsia="Arial" w:hAnsi="Arial" w:cs="Arial"/>
+          <w:color w:val="000000"/>
+          <w:sz w:val="20"/>
+          <w:szCs w:val="20"/>
+        </w:rPr>
+        <w:t xml:space="preserve">  {serieVehiculo}; </w:t>
+      </w:r>
+      <w:r>
+        <w:rPr>
+          <w:rFonts w:ascii="Arial" w:eastAsia="Arial" w:hAnsi="Arial" w:cs="Arial"/>
+          <w:b/>
+          <w:color w:val="000000"/>
+          <w:sz w:val="20"/>
+          <w:szCs w:val="20"/>
+        </w:rPr>
+        <w:t>Línea o estilo:</w:t>
+      </w:r>
+      <w:r>
+        <w:rPr>
+          <w:rFonts w:ascii="Arial" w:eastAsia="Arial" w:hAnsi="Arial" w:cs="Arial"/>
+          <w:color w:val="000000"/>
+          <w:sz w:val="20"/>
+          <w:szCs w:val="20"/>
+        </w:rPr>
+        <w:t xml:space="preserve"> {lineaVehiculo}; </w:t>
+      </w:r>
+      <w:r>
+        <w:rPr>
+          <w:rFonts w:ascii="Arial" w:eastAsia="Arial" w:hAnsi="Arial" w:cs="Arial"/>
+          <w:b/>
+          <w:color w:val="000000"/>
+          <w:sz w:val="20"/>
+          <w:szCs w:val="20"/>
+        </w:rPr>
+        <w:t>Modelo:</w:t>
+      </w:r>
+      <w:r>
+        <w:rPr>
+          <w:rFonts w:ascii="Arial" w:eastAsia="Arial" w:hAnsi="Arial" w:cs="Arial"/>
+          <w:color w:val="000000"/>
+          <w:sz w:val="20"/>
+          <w:szCs w:val="20"/>
+        </w:rPr>
+        <w:t xml:space="preserve"> {modeloVehiculo}; </w:t>
+      </w:r>
+      <w:r>
+        <w:rPr>
+          <w:rFonts w:ascii="Arial" w:eastAsia="Arial" w:hAnsi="Arial" w:cs="Arial"/>
+          <w:b/>
+          <w:color w:val="000000"/>
+          <w:sz w:val="20"/>
+          <w:szCs w:val="20"/>
+        </w:rPr>
+        <w:t>Centímetros cúbicos:</w:t>
+      </w:r>
+      <w:r>
+        <w:rPr>
+          <w:rFonts w:ascii="Arial" w:eastAsia="Arial" w:hAnsi="Arial" w:cs="Arial"/>
+          <w:color w:val="000000"/>
+          <w:sz w:val="20"/>
+          <w:szCs w:val="20"/>
+        </w:rPr>
+        <w:t xml:space="preserve"> {cm3Vehiculo}; </w:t>
+      </w:r>
+      <w:r>
+        <w:rPr>
+          <w:rFonts w:ascii="Arial" w:eastAsia="Arial" w:hAnsi="Arial" w:cs="Arial"/>
+          <w:b/>
+          <w:color w:val="000000"/>
+          <w:sz w:val="20"/>
+          <w:szCs w:val="20"/>
+        </w:rPr>
+        <w:t xml:space="preserve">Asientos: </w:t>
+      </w:r>
       <w:r>
         <w:rPr>
           <w:rFonts w:ascii="Arial" w:eastAsia="Arial" w:hAnsi="Arial" w:cs="Arial"/>
@@ -270,18 +435,7 @@
           <w:sz w:val="20"/>
           <w:szCs w:val="20"/>
         </w:rPr>
-        <w:t>marcaVehiculo</w:t>
-      </w:r>
-      <w:proofErr w:type="spellEnd"/>
-      <w:r>
-        <w:rPr>
-          <w:rFonts w:ascii="Arial" w:eastAsia="Arial" w:hAnsi="Arial" w:cs="Arial"/>
-          <w:bCs/>
-          <w:color w:val="000000"/>
-          <w:sz w:val="20"/>
-          <w:szCs w:val="20"/>
-        </w:rPr>
-        <w:t>};</w:t>
+        <w:t>{asientosVehiculo};</w:t>
       </w:r>
       <w:r>
         <w:rPr>
@@ -300,374 +454,21 @@
           <w:sz w:val="20"/>
           <w:szCs w:val="20"/>
         </w:rPr>
-        <w:t>Color:</w:t>
-      </w:r>
-      <w:r>
-        <w:rPr>
-          <w:rFonts w:ascii="Arial" w:eastAsia="Arial" w:hAnsi="Arial" w:cs="Arial"/>
-          <w:color w:val="000000"/>
-          <w:sz w:val="20"/>
-          <w:szCs w:val="20"/>
-        </w:rPr>
-        <w:t xml:space="preserve"> {</w:t>
-      </w:r>
-      <w:proofErr w:type="spellStart"/>
-      <w:r>
-        <w:rPr>
-          <w:rFonts w:ascii="Arial" w:eastAsia="Arial" w:hAnsi="Arial" w:cs="Arial"/>
-          <w:color w:val="000000"/>
-          <w:sz w:val="20"/>
-          <w:szCs w:val="20"/>
-        </w:rPr>
-        <w:t>colorVehiculo</w:t>
-      </w:r>
-      <w:proofErr w:type="spellEnd"/>
-      <w:r>
-        <w:rPr>
-          <w:rFonts w:ascii="Arial" w:eastAsia="Arial" w:hAnsi="Arial" w:cs="Arial"/>
-          <w:color w:val="000000"/>
-          <w:sz w:val="20"/>
-          <w:szCs w:val="20"/>
-        </w:rPr>
-        <w:t xml:space="preserve">}; </w:t>
-      </w:r>
-      <w:r>
-        <w:rPr>
-          <w:rFonts w:ascii="Arial" w:eastAsia="Arial" w:hAnsi="Arial" w:cs="Arial"/>
-          <w:b/>
-          <w:color w:val="000000"/>
-          <w:sz w:val="20"/>
-          <w:szCs w:val="20"/>
-        </w:rPr>
-        <w:t>Uso:</w:t>
-      </w:r>
-      <w:r>
-        <w:rPr>
-          <w:rFonts w:ascii="Arial" w:eastAsia="Arial" w:hAnsi="Arial" w:cs="Arial"/>
-          <w:color w:val="000000"/>
-          <w:sz w:val="20"/>
-          <w:szCs w:val="20"/>
-        </w:rPr>
-        <w:t xml:space="preserve"> {</w:t>
-      </w:r>
-      <w:proofErr w:type="spellStart"/>
-      <w:r>
-        <w:rPr>
-          <w:rFonts w:ascii="Arial" w:eastAsia="Arial" w:hAnsi="Arial" w:cs="Arial"/>
-          <w:color w:val="000000"/>
-          <w:sz w:val="20"/>
-          <w:szCs w:val="20"/>
-        </w:rPr>
-        <w:t>usoVehiculo</w:t>
-      </w:r>
-      <w:proofErr w:type="spellEnd"/>
-      <w:r>
-        <w:rPr>
-          <w:rFonts w:ascii="Arial" w:eastAsia="Arial" w:hAnsi="Arial" w:cs="Arial"/>
-          <w:color w:val="000000"/>
-          <w:sz w:val="20"/>
-          <w:szCs w:val="20"/>
-        </w:rPr>
-        <w:t xml:space="preserve">}; </w:t>
-      </w:r>
-      <w:r>
-        <w:rPr>
-          <w:rFonts w:ascii="Arial" w:eastAsia="Arial" w:hAnsi="Arial" w:cs="Arial"/>
-          <w:b/>
-          <w:color w:val="000000"/>
-          <w:sz w:val="20"/>
-          <w:szCs w:val="20"/>
-        </w:rPr>
-        <w:t>Chasis:</w:t>
-      </w:r>
-      <w:r>
-        <w:rPr>
-          <w:rFonts w:ascii="Arial" w:eastAsia="Arial" w:hAnsi="Arial" w:cs="Arial"/>
-          <w:color w:val="000000"/>
-          <w:sz w:val="20"/>
-          <w:szCs w:val="20"/>
-        </w:rPr>
-        <w:t xml:space="preserve"> {</w:t>
-      </w:r>
-      <w:proofErr w:type="spellStart"/>
-      <w:r>
-        <w:rPr>
-          <w:rFonts w:ascii="Arial" w:eastAsia="Arial" w:hAnsi="Arial" w:cs="Arial"/>
-          <w:color w:val="000000"/>
-          <w:sz w:val="20"/>
-          <w:szCs w:val="20"/>
-        </w:rPr>
-        <w:t>chasisVehiculo</w:t>
-      </w:r>
-      <w:proofErr w:type="spellEnd"/>
-      <w:r>
-        <w:rPr>
-          <w:rFonts w:ascii="Arial" w:eastAsia="Arial" w:hAnsi="Arial" w:cs="Arial"/>
-          <w:color w:val="000000"/>
-          <w:sz w:val="20"/>
-          <w:szCs w:val="20"/>
-        </w:rPr>
-        <w:t xml:space="preserve">}; </w:t>
-      </w:r>
-      <w:r>
-        <w:rPr>
-          <w:rFonts w:ascii="Arial" w:eastAsia="Arial" w:hAnsi="Arial" w:cs="Arial"/>
-          <w:b/>
-          <w:color w:val="000000"/>
-          <w:sz w:val="20"/>
-          <w:szCs w:val="20"/>
-        </w:rPr>
-        <w:t>Combustible:</w:t>
-      </w:r>
-      <w:r>
-        <w:rPr>
-          <w:rFonts w:ascii="Arial" w:eastAsia="Arial" w:hAnsi="Arial" w:cs="Arial"/>
-          <w:color w:val="000000"/>
-          <w:sz w:val="20"/>
-          <w:szCs w:val="20"/>
-        </w:rPr>
-        <w:t xml:space="preserve"> {</w:t>
-      </w:r>
-      <w:proofErr w:type="spellStart"/>
-      <w:r>
-        <w:rPr>
-          <w:rFonts w:ascii="Arial" w:eastAsia="Arial" w:hAnsi="Arial" w:cs="Arial"/>
-          <w:color w:val="000000"/>
-          <w:sz w:val="20"/>
-          <w:szCs w:val="20"/>
-        </w:rPr>
-        <w:t>combustibleVehiculo</w:t>
-      </w:r>
-      <w:proofErr w:type="spellEnd"/>
-      <w:r>
-        <w:rPr>
-          <w:rFonts w:ascii="Arial" w:eastAsia="Arial" w:hAnsi="Arial" w:cs="Arial"/>
-          <w:color w:val="000000"/>
-          <w:sz w:val="20"/>
-          <w:szCs w:val="20"/>
-        </w:rPr>
-        <w:t xml:space="preserve">}; </w:t>
-      </w:r>
-      <w:r>
-        <w:rPr>
-          <w:rFonts w:ascii="Arial" w:eastAsia="Arial" w:hAnsi="Arial" w:cs="Arial"/>
-          <w:b/>
-          <w:color w:val="000000"/>
-          <w:sz w:val="20"/>
-          <w:szCs w:val="20"/>
-        </w:rPr>
-        <w:t>Motor:</w:t>
-      </w:r>
-      <w:r>
-        <w:rPr>
-          <w:rFonts w:ascii="Arial" w:eastAsia="Arial" w:hAnsi="Arial" w:cs="Arial"/>
-          <w:color w:val="000000"/>
-          <w:sz w:val="20"/>
-          <w:szCs w:val="20"/>
-        </w:rPr>
-        <w:t xml:space="preserve"> {</w:t>
-      </w:r>
-      <w:proofErr w:type="spellStart"/>
-      <w:r>
-        <w:rPr>
-          <w:rFonts w:ascii="Arial" w:eastAsia="Arial" w:hAnsi="Arial" w:cs="Arial"/>
-          <w:color w:val="000000"/>
-          <w:sz w:val="20"/>
-          <w:szCs w:val="20"/>
-        </w:rPr>
-        <w:t>motorVehiculo</w:t>
-      </w:r>
-      <w:proofErr w:type="spellEnd"/>
-      <w:r>
-        <w:rPr>
-          <w:rFonts w:ascii="Arial" w:eastAsia="Arial" w:hAnsi="Arial" w:cs="Arial"/>
-          <w:color w:val="000000"/>
-          <w:sz w:val="20"/>
-          <w:szCs w:val="20"/>
-        </w:rPr>
-        <w:t xml:space="preserve">}; </w:t>
-      </w:r>
-      <w:r>
-        <w:rPr>
-          <w:rFonts w:ascii="Arial" w:eastAsia="Arial" w:hAnsi="Arial" w:cs="Arial"/>
-          <w:b/>
-          <w:color w:val="000000"/>
-          <w:sz w:val="20"/>
-          <w:szCs w:val="20"/>
-        </w:rPr>
-        <w:t>Serie:</w:t>
-      </w:r>
-      <w:r>
-        <w:rPr>
-          <w:rFonts w:ascii="Arial" w:eastAsia="Arial" w:hAnsi="Arial" w:cs="Arial"/>
-          <w:color w:val="000000"/>
-          <w:sz w:val="20"/>
-          <w:szCs w:val="20"/>
-        </w:rPr>
-        <w:t xml:space="preserve">  {</w:t>
-      </w:r>
-      <w:proofErr w:type="spellStart"/>
-      <w:r>
-        <w:rPr>
-          <w:rFonts w:ascii="Arial" w:eastAsia="Arial" w:hAnsi="Arial" w:cs="Arial"/>
-          <w:color w:val="000000"/>
-          <w:sz w:val="20"/>
-          <w:szCs w:val="20"/>
-        </w:rPr>
-        <w:t>serieVehiculo</w:t>
-      </w:r>
-      <w:proofErr w:type="spellEnd"/>
-      <w:r>
-        <w:rPr>
-          <w:rFonts w:ascii="Arial" w:eastAsia="Arial" w:hAnsi="Arial" w:cs="Arial"/>
-          <w:color w:val="000000"/>
-          <w:sz w:val="20"/>
-          <w:szCs w:val="20"/>
-        </w:rPr>
-        <w:t xml:space="preserve">}; </w:t>
-      </w:r>
-      <w:r>
-        <w:rPr>
-          <w:rFonts w:ascii="Arial" w:eastAsia="Arial" w:hAnsi="Arial" w:cs="Arial"/>
-          <w:b/>
-          <w:color w:val="000000"/>
-          <w:sz w:val="20"/>
-          <w:szCs w:val="20"/>
-        </w:rPr>
-        <w:t>Línea o estilo:</w:t>
-      </w:r>
-      <w:r>
-        <w:rPr>
-          <w:rFonts w:ascii="Arial" w:eastAsia="Arial" w:hAnsi="Arial" w:cs="Arial"/>
-          <w:color w:val="000000"/>
-          <w:sz w:val="20"/>
-          <w:szCs w:val="20"/>
-        </w:rPr>
-        <w:t xml:space="preserve"> {</w:t>
-      </w:r>
-      <w:proofErr w:type="spellStart"/>
-      <w:r>
-        <w:rPr>
-          <w:rFonts w:ascii="Arial" w:eastAsia="Arial" w:hAnsi="Arial" w:cs="Arial"/>
-          <w:color w:val="000000"/>
-          <w:sz w:val="20"/>
-          <w:szCs w:val="20"/>
-        </w:rPr>
-        <w:t>lineaVehiculo</w:t>
-      </w:r>
-      <w:proofErr w:type="spellEnd"/>
-      <w:r>
-        <w:rPr>
-          <w:rFonts w:ascii="Arial" w:eastAsia="Arial" w:hAnsi="Arial" w:cs="Arial"/>
-          <w:color w:val="000000"/>
-          <w:sz w:val="20"/>
-          <w:szCs w:val="20"/>
-        </w:rPr>
-        <w:t xml:space="preserve">}; </w:t>
-      </w:r>
-      <w:r>
-        <w:rPr>
-          <w:rFonts w:ascii="Arial" w:eastAsia="Arial" w:hAnsi="Arial" w:cs="Arial"/>
-          <w:b/>
-          <w:color w:val="000000"/>
-          <w:sz w:val="20"/>
-          <w:szCs w:val="20"/>
-        </w:rPr>
-        <w:t>Modelo:</w:t>
-      </w:r>
-      <w:r>
-        <w:rPr>
-          <w:rFonts w:ascii="Arial" w:eastAsia="Arial" w:hAnsi="Arial" w:cs="Arial"/>
-          <w:color w:val="000000"/>
-          <w:sz w:val="20"/>
-          <w:szCs w:val="20"/>
-        </w:rPr>
-        <w:t xml:space="preserve"> {</w:t>
-      </w:r>
-      <w:proofErr w:type="spellStart"/>
-      <w:r>
-        <w:rPr>
-          <w:rFonts w:ascii="Arial" w:eastAsia="Arial" w:hAnsi="Arial" w:cs="Arial"/>
-          <w:color w:val="000000"/>
-          <w:sz w:val="20"/>
-          <w:szCs w:val="20"/>
-        </w:rPr>
-        <w:t>modeloVehiculo</w:t>
-      </w:r>
-      <w:proofErr w:type="spellEnd"/>
-      <w:r>
-        <w:rPr>
-          <w:rFonts w:ascii="Arial" w:eastAsia="Arial" w:hAnsi="Arial" w:cs="Arial"/>
-          <w:color w:val="000000"/>
-          <w:sz w:val="20"/>
-          <w:szCs w:val="20"/>
-        </w:rPr>
-        <w:t xml:space="preserve">}; </w:t>
-      </w:r>
-      <w:r>
-        <w:rPr>
-          <w:rFonts w:ascii="Arial" w:eastAsia="Arial" w:hAnsi="Arial" w:cs="Arial"/>
-          <w:b/>
-          <w:color w:val="000000"/>
-          <w:sz w:val="20"/>
-          <w:szCs w:val="20"/>
-        </w:rPr>
-        <w:t>Centímetros cúbicos:</w:t>
-      </w:r>
-      <w:r>
-        <w:rPr>
-          <w:rFonts w:ascii="Arial" w:eastAsia="Arial" w:hAnsi="Arial" w:cs="Arial"/>
-          <w:color w:val="000000"/>
-          <w:sz w:val="20"/>
-          <w:szCs w:val="20"/>
-        </w:rPr>
-        <w:t xml:space="preserve"> {cm3Vehiculo}; </w:t>
-      </w:r>
-      <w:r>
-        <w:rPr>
-          <w:rFonts w:ascii="Arial" w:eastAsia="Arial" w:hAnsi="Arial" w:cs="Arial"/>
-          <w:b/>
-          <w:color w:val="000000"/>
-          <w:sz w:val="20"/>
-          <w:szCs w:val="20"/>
-        </w:rPr>
-        <w:t xml:space="preserve">Asientos: </w:t>
-      </w:r>
-      <w:r>
-        <w:rPr>
-          <w:rFonts w:ascii="Arial" w:eastAsia="Arial" w:hAnsi="Arial" w:cs="Arial"/>
-          <w:bCs/>
-          <w:color w:val="000000"/>
-          <w:sz w:val="20"/>
-          <w:szCs w:val="20"/>
-        </w:rPr>
-        <w:t>{</w:t>
-      </w:r>
-      <w:proofErr w:type="spellStart"/>
-      <w:r>
-        <w:rPr>
-          <w:rFonts w:ascii="Arial" w:eastAsia="Arial" w:hAnsi="Arial" w:cs="Arial"/>
-          <w:bCs/>
-          <w:color w:val="000000"/>
-          <w:sz w:val="20"/>
-          <w:szCs w:val="20"/>
-        </w:rPr>
-        <w:t>asientosVehiculo</w:t>
-      </w:r>
-      <w:proofErr w:type="spellEnd"/>
-      <w:r>
-        <w:rPr>
-          <w:rFonts w:ascii="Arial" w:eastAsia="Arial" w:hAnsi="Arial" w:cs="Arial"/>
-          <w:bCs/>
-          <w:color w:val="000000"/>
-          <w:sz w:val="20"/>
-          <w:szCs w:val="20"/>
-        </w:rPr>
-        <w:t>};</w:t>
-      </w:r>
-      <w:r>
-        <w:rPr>
-          <w:rFonts w:ascii="Arial" w:eastAsia="Arial" w:hAnsi="Arial" w:cs="Arial"/>
+        <w:t>Cilindros:</w:t>
+      </w:r>
+      <w:r>
+        <w:rPr>
+          <w:rFonts w:ascii="Arial" w:eastAsia="Arial" w:hAnsi="Arial" w:cs="Arial"/>
+          <w:color w:val="000000"/>
+          <w:sz w:val="20"/>
+          <w:szCs w:val="20"/>
+        </w:rPr>
+        <w:t xml:space="preserve"> {cilindrosVehiculo};</w:t>
+      </w:r>
+      <w:r>
+        <w:rPr>
+          <w:rFonts w:ascii="Arial" w:eastAsia="Arial" w:hAnsi="Arial" w:cs="Arial"/>
+          <w:i/>
           <w:color w:val="000000"/>
           <w:sz w:val="20"/>
           <w:szCs w:val="20"/>
@@ -682,55 +483,6 @@
           <w:sz w:val="20"/>
           <w:szCs w:val="20"/>
         </w:rPr>
-        <w:t>Cilindros:</w:t>
-      </w:r>
-      <w:r>
-        <w:rPr>
-          <w:rFonts w:ascii="Arial" w:eastAsia="Arial" w:hAnsi="Arial" w:cs="Arial"/>
-          <w:color w:val="000000"/>
-          <w:sz w:val="20"/>
-          <w:szCs w:val="20"/>
-        </w:rPr>
-        <w:t xml:space="preserve"> {</w:t>
-      </w:r>
-      <w:proofErr w:type="spellStart"/>
-      <w:r>
-        <w:rPr>
-          <w:rFonts w:ascii="Arial" w:eastAsia="Arial" w:hAnsi="Arial" w:cs="Arial"/>
-          <w:color w:val="000000"/>
-          <w:sz w:val="20"/>
-          <w:szCs w:val="20"/>
-        </w:rPr>
-        <w:t>cilindrosVehiculo</w:t>
-      </w:r>
-      <w:proofErr w:type="spellEnd"/>
-      <w:r>
-        <w:rPr>
-          <w:rFonts w:ascii="Arial" w:eastAsia="Arial" w:hAnsi="Arial" w:cs="Arial"/>
-          <w:color w:val="000000"/>
-          <w:sz w:val="20"/>
-          <w:szCs w:val="20"/>
-        </w:rPr>
-        <w:t>};</w:t>
-      </w:r>
-      <w:r>
-        <w:rPr>
-          <w:rFonts w:ascii="Arial" w:eastAsia="Arial" w:hAnsi="Arial" w:cs="Arial"/>
-          <w:i/>
-          <w:color w:val="000000"/>
-          <w:sz w:val="20"/>
-          <w:szCs w:val="20"/>
-        </w:rPr>
-        <w:t xml:space="preserve"> </w:t>
-      </w:r>
-      <w:r>
-        <w:rPr>
-          <w:rFonts w:ascii="Arial" w:eastAsia="Arial" w:hAnsi="Arial" w:cs="Arial"/>
-          <w:b/>
-          <w:color w:val="000000"/>
-          <w:sz w:val="20"/>
-          <w:szCs w:val="20"/>
-        </w:rPr>
         <w:t xml:space="preserve">Código ISCV: </w:t>
       </w:r>
       <w:r>
@@ -740,27 +492,7 @@
           <w:sz w:val="20"/>
           <w:szCs w:val="20"/>
         </w:rPr>
-        <w:t>{</w:t>
-      </w:r>
-      <w:proofErr w:type="spellStart"/>
-      <w:r>
-        <w:rPr>
-          <w:rFonts w:ascii="Arial" w:eastAsia="Arial" w:hAnsi="Arial" w:cs="Arial"/>
-          <w:color w:val="000000"/>
-          <w:sz w:val="20"/>
-          <w:szCs w:val="20"/>
-        </w:rPr>
-        <w:t>iscvVehiculo</w:t>
-      </w:r>
-      <w:proofErr w:type="spellEnd"/>
-      <w:r>
-        <w:rPr>
-          <w:rFonts w:ascii="Arial" w:eastAsia="Arial" w:hAnsi="Arial" w:cs="Arial"/>
-          <w:color w:val="000000"/>
-          <w:sz w:val="20"/>
-          <w:szCs w:val="20"/>
-        </w:rPr>
-        <w:t>};</w:t>
+        <w:t>{iscvVehiculo};</w:t>
       </w:r>
     </w:p>
     <w:p>
@@ -798,27 +530,7 @@
           <w:sz w:val="20"/>
           <w:szCs w:val="20"/>
         </w:rPr>
-        <w:t xml:space="preserve"> {</w:t>
-      </w:r>
-      <w:proofErr w:type="spellStart"/>
-      <w:r>
-        <w:rPr>
-          <w:rFonts w:ascii="Arial" w:eastAsia="Arial" w:hAnsi="Arial" w:cs="Arial"/>
-          <w:color w:val="000000"/>
-          <w:sz w:val="20"/>
-          <w:szCs w:val="20"/>
-        </w:rPr>
-        <w:t>nombreCompleto</w:t>
-      </w:r>
-      <w:proofErr w:type="spellEnd"/>
-      <w:r>
-        <w:rPr>
-          <w:rFonts w:ascii="Arial" w:eastAsia="Arial" w:hAnsi="Arial" w:cs="Arial"/>
-          <w:color w:val="000000"/>
-          <w:sz w:val="20"/>
-          <w:szCs w:val="20"/>
-        </w:rPr>
-        <w:t>}</w:t>
+        <w:t xml:space="preserve"> {nombreCompleto}</w:t>
       </w:r>
       <w:r>
         <w:rPr>
@@ -855,27 +567,7 @@
           <w:sz w:val="20"/>
           <w:szCs w:val="20"/>
         </w:rPr>
-        <w:t xml:space="preserve"> con Documento Personal de Identificación, Código Único de Identificación: {</w:t>
-      </w:r>
-      <w:proofErr w:type="spellStart"/>
-      <w:r>
-        <w:rPr>
-          <w:rFonts w:ascii="Arial" w:eastAsia="Arial" w:hAnsi="Arial" w:cs="Arial"/>
-          <w:color w:val="000000"/>
-          <w:sz w:val="20"/>
-          <w:szCs w:val="20"/>
-        </w:rPr>
-        <w:t>dpiTexto</w:t>
-      </w:r>
-      <w:proofErr w:type="spellEnd"/>
-      <w:r>
-        <w:rPr>
-          <w:rFonts w:ascii="Arial" w:eastAsia="Arial" w:hAnsi="Arial" w:cs="Arial"/>
-          <w:color w:val="000000"/>
-          <w:sz w:val="20"/>
-          <w:szCs w:val="20"/>
-        </w:rPr>
-        <w:t>}</w:t>
+        <w:t xml:space="preserve"> con Documento Personal de Identificación, Código Único de Identificación: {dpiTexto}</w:t>
       </w:r>
       <w:r>
         <w:rPr>
@@ -912,27 +604,7 @@
           <w:sz w:val="20"/>
           <w:szCs w:val="20"/>
         </w:rPr>
-        <w:t xml:space="preserve">, bajo los términos y condiciones pactados con la entidad Cube </w:t>
-      </w:r>
-      <w:proofErr w:type="spellStart"/>
-      <w:r>
-        <w:rPr>
-          <w:rFonts w:ascii="Arial" w:eastAsia="Arial" w:hAnsi="Arial" w:cs="Arial"/>
-          <w:color w:val="000000"/>
-          <w:sz w:val="20"/>
-          <w:szCs w:val="20"/>
-        </w:rPr>
-        <w:t>Investments</w:t>
-      </w:r>
-      <w:proofErr w:type="spellEnd"/>
-      <w:r>
-        <w:rPr>
-          <w:rFonts w:ascii="Arial" w:eastAsia="Arial" w:hAnsi="Arial" w:cs="Arial"/>
-          <w:color w:val="000000"/>
-          <w:sz w:val="20"/>
-          <w:szCs w:val="20"/>
-        </w:rPr>
-        <w:t xml:space="preserve">, Sociedad Anónima. </w:t>
+        <w:t xml:space="preserve">, bajo los términos y condiciones pactados con la entidad Cube Investments, Sociedad Anónima. </w:t>
       </w:r>
     </w:p>
     <w:p>
@@ -955,29 +627,7 @@
           <w:sz w:val="20"/>
           <w:szCs w:val="20"/>
         </w:rPr>
-        <w:t xml:space="preserve">Cube </w:t>
-      </w:r>
-      <w:proofErr w:type="spellStart"/>
-      <w:r>
-        <w:rPr>
-          <w:rFonts w:ascii="Arial" w:eastAsia="Arial" w:hAnsi="Arial" w:cs="Arial"/>
-          <w:b/>
-          <w:color w:val="000000"/>
-          <w:sz w:val="20"/>
-          <w:szCs w:val="20"/>
-        </w:rPr>
-        <w:t>Investments</w:t>
-      </w:r>
-      <w:proofErr w:type="spellEnd"/>
-      <w:r>
-        <w:rPr>
-          <w:rFonts w:ascii="Arial" w:eastAsia="Arial" w:hAnsi="Arial" w:cs="Arial"/>
-          <w:b/>
-          <w:color w:val="000000"/>
-          <w:sz w:val="20"/>
-          <w:szCs w:val="20"/>
-        </w:rPr>
-        <w:t xml:space="preserve">, Sociedad Anónima, </w:t>
+        <w:t xml:space="preserve">Cube Investments, Sociedad Anónima, </w:t>
       </w:r>
       <w:r>
         <w:rPr>
@@ -1068,7 +718,6 @@
         </w:rPr>
         <w:t>{</w:t>
       </w:r>
-      <w:proofErr w:type="spellStart"/>
       <w:r>
         <w:rPr>
           <w:rFonts w:ascii="Arial" w:eastAsia="Arial" w:hAnsi="Arial" w:cs="Arial"/>
@@ -1078,25 +727,14 @@
         </w:rPr>
         <w:t>diaTexto</w:t>
       </w:r>
-      <w:proofErr w:type="spellEnd"/>
-      <w:r>
-        <w:rPr>
-          <w:rFonts w:ascii="Arial" w:eastAsia="Arial" w:hAnsi="Arial" w:cs="Arial"/>
-          <w:color w:val="000000"/>
-          <w:sz w:val="20"/>
-          <w:szCs w:val="20"/>
-        </w:rPr>
-        <w:t>} de {</w:t>
-      </w:r>
-      <w:proofErr w:type="spellStart"/>
-      <w:r>
-        <w:rPr>
-          <w:rFonts w:ascii="Arial" w:eastAsia="Arial" w:hAnsi="Arial" w:cs="Arial"/>
-          <w:color w:val="000000"/>
-          <w:sz w:val="20"/>
-          <w:szCs w:val="20"/>
-        </w:rPr>
-        <w:t>mes</w:t>
+      <w:r>
+        <w:rPr>
+          <w:rFonts w:ascii="Arial" w:eastAsia="Arial" w:hAnsi="Arial" w:cs="Arial"/>
+          <w:color w:val="000000"/>
+          <w:sz w:val="20"/>
+          <w:szCs w:val="20"/>
+        </w:rPr>
+        <w:t>} de {mes</w:t>
       </w:r>
       <w:r>
         <w:rPr>
@@ -1107,25 +745,14 @@
         </w:rPr>
         <w:t>Texto</w:t>
       </w:r>
-      <w:proofErr w:type="spellEnd"/>
-      <w:r>
-        <w:rPr>
-          <w:rFonts w:ascii="Arial" w:eastAsia="Arial" w:hAnsi="Arial" w:cs="Arial"/>
-          <w:color w:val="000000"/>
-          <w:sz w:val="20"/>
-          <w:szCs w:val="20"/>
-        </w:rPr>
-        <w:t>} del año dos mil {</w:t>
-      </w:r>
-      <w:proofErr w:type="spellStart"/>
-      <w:r>
-        <w:rPr>
-          <w:rFonts w:ascii="Arial" w:eastAsia="Arial" w:hAnsi="Arial" w:cs="Arial"/>
-          <w:color w:val="000000"/>
-          <w:sz w:val="20"/>
-          <w:szCs w:val="20"/>
-        </w:rPr>
-        <w:t>ano</w:t>
+      <w:r>
+        <w:rPr>
+          <w:rFonts w:ascii="Arial" w:eastAsia="Arial" w:hAnsi="Arial" w:cs="Arial"/>
+          <w:color w:val="000000"/>
+          <w:sz w:val="20"/>
+          <w:szCs w:val="20"/>
+        </w:rPr>
+        <w:t>} del año dos mil {ano</w:t>
       </w:r>
       <w:r>
         <w:rPr>
@@ -1136,7 +763,6 @@
         </w:rPr>
         <w:t>Texto</w:t>
       </w:r>
-      <w:proofErr w:type="spellEnd"/>
       <w:r>
         <w:rPr>
           <w:rFonts w:ascii="Arial" w:eastAsia="Arial" w:hAnsi="Arial" w:cs="Arial"/>
@@ -1216,11 +842,24 @@
         <w:spacing w:line="276" w:lineRule="auto"/>
         <w:rPr>
           <w:rFonts w:ascii="Arial" w:eastAsia="Arial" w:hAnsi="Arial" w:cs="Arial"/>
+          <w:b/>
           <w:color w:val="000000"/>
           <w:sz w:val="20"/>
           <w:szCs w:val="20"/>
         </w:rPr>
       </w:pPr>
+    </w:p>
+    <w:p>
+      <w:pPr>
+        <w:pStyle w:val="normal1"/>
+        <w:spacing w:line="276" w:lineRule="auto"/>
+        <w:rPr>
+          <w:rFonts w:ascii="Arial" w:eastAsia="Arial" w:hAnsi="Arial" w:cs="Arial"/>
+          <w:color w:val="000000"/>
+          <w:sz w:val="20"/>
+          <w:szCs w:val="20"/>
+        </w:rPr>
+      </w:pPr>
       <w:r>
         <w:rPr>
           <w:rFonts w:ascii="Arial" w:eastAsia="Arial" w:hAnsi="Arial" w:cs="Arial"/>
@@ -1231,7 +870,6 @@
         </w:rPr>
         <w:t>{</w:t>
       </w:r>
-      <w:proofErr w:type="spellStart"/>
       <w:r>
         <w:rPr>
           <w:rFonts w:ascii="Arial" w:eastAsia="Arial" w:hAnsi="Arial" w:cs="Arial"/>
@@ -1242,7 +880,6 @@
         </w:rPr>
         <w:t>nombreCompleto</w:t>
       </w:r>
-      <w:proofErr w:type="spellEnd"/>
       <w:r>
         <w:rPr>
           <w:rFonts w:ascii="Arial" w:eastAsia="Arial" w:hAnsi="Arial" w:cs="Arial"/>
